--- a/game_reviews/translations/take-the-bank (Version 1).docx
+++ b/game_reviews/translations/take-the-bank (Version 1).docx
@@ -8,18 +8,6 @@
       </w:pPr>
       <w:r>
         <w:t>Play Take the Bank Slot for Free | Betsoft Gaming Review</w:t>
-      </w:r>
-    </w:p>
-    <w:p>
-      <w:r/>
-      <w:r>
-        <w:rPr>
-          <w:b/>
-        </w:rPr>
-        <w:t>Meta description</w:t>
-      </w:r>
-      <w:r>
-        <w:t>: Get ready to be part of the robbery with Take the Bank by Betsoft. Read our review and play for free, exploring its features and bonuses.</w:t>
       </w:r>
     </w:p>
     <w:p>
@@ -416,9 +404,18 @@
       <w:r/>
       <w:r>
         <w:rPr>
+          <w:b/>
+        </w:rPr>
+        <w:t>Play Take the Bank Slot for Free | Betsoft Gaming Review</w:t>
+      </w:r>
+    </w:p>
+    <w:p>
+      <w:r/>
+      <w:r>
+        <w:rPr>
           <w:i/>
         </w:rPr>
-        <w:t>Create a cartoon-style feature image for Take the Bank slot game that features a happy Maya warrior with glasses as the main character. The Maya warrior should be depicted holding a bag of money and standing in front of a bank vault. The background should show the night sky with tall buildings and city lights in the distance. The image should be bright and colorful, with the cartoon-style graphics that are commonly associated with Betsoft games. The overall theme should be fun and lighthearted, with a touch of adventure and excitement.</w:t>
+        <w:t>Get ready to be part of the robbery with Take the Bank by Betsoft. Read our review and play for free, exploring its features and bonuses.</w:t>
       </w:r>
     </w:p>
     <w:sectPr>
